--- a/法令ファイル/長期運用予定額に係る財政融資資金の運用実績報告書の様式を定める省令/長期運用予定額に係る財政融資資金の運用実績報告書の様式を定める省令（平成二十一年財務省令第十六号）.docx
+++ b/法令ファイル/長期運用予定額に係る財政融資資金の運用実績報告書の様式を定める省令/長期運用予定額に係る財政融資資金の運用実績報告書の様式を定める省令（平成二十一年財務省令第十六号）.docx
@@ -55,7 +55,7 @@
     </w:pPr>
     <w:r>
       <w:tab/>
-      <w:t>WeGov v0.1 - FTS141</w:t>
+      <w:t>WeGov v0.2 - FTS141</w:t>
     </w:r>
   </w:p>
 </w:ftr>
